--- a/docs/Labs/Lab07/Lab07CodeReviewForm.docx
+++ b/docs/Labs/Lab07/Lab07CodeReviewForm.docx
@@ -4779,7 +4779,7 @@
         <w:sz w:val="28"/>
         <w:szCs w:val="28"/>
       </w:rPr>
-      <w:t>6</w:t>
+      <w:t>7</w:t>
     </w:r>
     <w:bookmarkStart w:id="0" w:name="_GoBack"/>
     <w:bookmarkEnd w:id="0"/>
